--- a/Overview Document.docx
+++ b/Overview Document.docx
@@ -84,34 +84,54 @@
     <w:p/>
     <w:p>
       <w:r>
-        <w:t>Specification</w:t>
-      </w:r>
-      <w:r>
-        <w:t>:</w:t>
-      </w:r>
-    </w:p>
-    <w:p/>
-    <w:p>
-      <w:r>
-        <w:t>External Libraries:</w:t>
-      </w:r>
-    </w:p>
-    <w:p/>
-    <w:p>
-      <w:r>
-        <w:t xml:space="preserve">Bouncy Castle was used to implement RSA with OAEP padding. </w:t>
-      </w:r>
-    </w:p>
-    <w:p/>
-    <w:p/>
-    <w:p>
-      <w:r>
-        <w:t>Known Problems:</w:t>
-      </w:r>
-    </w:p>
-    <w:p>
+        <w:t>Specification:</w:t>
+      </w:r>
+    </w:p>
+    <w:p>
+      <w:r>
+        <w:t>If MAC is utilized</w:t>
+      </w:r>
+      <w:r>
+        <w:t>, then Alice will initiate the MAC-key-exchange protocol with Bob without prompting for user input. This is to simplify the process for the user.</w:t>
+      </w:r>
+    </w:p>
+    <w:p/>
+    <w:p>
+      <w:r>
+        <w:t>We are assuming that the user will not input uncommon character/ character sequences that cannot be printed or encoded to Base64.</w:t>
+      </w:r>
       <w:bookmarkStart w:id="0" w:name="_GoBack"/>
       <w:bookmarkEnd w:id="0"/>
+    </w:p>
+    <w:p/>
+    <w:p>
+      <w:r>
+        <w:t>Have 2 types of messages: “MacExchange” and “NewMessage”</w:t>
+      </w:r>
+    </w:p>
+    <w:p/>
+    <w:p>
+      <w:r>
+        <w:t>External Libraries:</w:t>
+      </w:r>
+    </w:p>
+    <w:p/>
+    <w:p>
+      <w:r>
+        <w:t xml:space="preserve">Bouncy Castle was used to implement RSA with OAEP padding. </w:t>
+      </w:r>
+    </w:p>
+    <w:p/>
+    <w:p/>
+    <w:p>
+      <w:r>
+        <w:t>Known Problems:</w:t>
+      </w:r>
+    </w:p>
+    <w:p>
+      <w:r>
+        <w:t>Because we are signing our keys using the SHA256RSA scheme that is vulnerable against padding oracle attacks, we are assuming that we are actively monitoring requests for things that are signed by our RSA key before it reaches our code.</w:t>
+      </w:r>
     </w:p>
     <w:sectPr>
       <w:pgSz w:w="12240" w:h="15840"/>

--- a/Overview Document.docx
+++ b/Overview Document.docx
@@ -100,38 +100,50 @@
       <w:r>
         <w:t>We are assuming that the user will not input uncommon character/ character sequences that cannot be printed or encoded to Base64.</w:t>
       </w:r>
+    </w:p>
+    <w:p/>
+    <w:p>
+      <w:r>
+        <w:t>Have 2 types of messages: “MacExchange” and “NewMessage”</w:t>
+      </w:r>
+    </w:p>
+    <w:p/>
+    <w:p>
+      <w:r>
+        <w:t>External Libraries:</w:t>
+      </w:r>
+    </w:p>
+    <w:p/>
+    <w:p>
+      <w:r>
+        <w:t xml:space="preserve">Bouncy Castle was used to implement RSA with OAEP padding. </w:t>
+      </w:r>
+    </w:p>
+    <w:p/>
+    <w:p/>
+    <w:p>
+      <w:r>
+        <w:t>Known Problems:</w:t>
+      </w:r>
+    </w:p>
+    <w:p>
+      <w:r>
+        <w:t>Because we are signing our keys using the SHA256RSA scheme that is vulnerable against padding oracle attacks, we are assuming that we are actively monitoring requests for things that are signed by our RSA key before it reaches our code.</w:t>
+      </w:r>
+    </w:p>
+    <w:p/>
+    <w:p>
+      <w:r>
+        <w:t>After counter is off, it will remain offset…</w:t>
+      </w:r>
+    </w:p>
+    <w:p/>
+    <w:p>
+      <w:r>
+        <w:t>If Mallory replays the Mac-key-exchange message, Bob will just conclude that the MAC is off</w:t>
+      </w:r>
       <w:bookmarkStart w:id="0" w:name="_GoBack"/>
       <w:bookmarkEnd w:id="0"/>
-    </w:p>
-    <w:p/>
-    <w:p>
-      <w:r>
-        <w:t>Have 2 types of messages: “MacExchange” and “NewMessage”</w:t>
-      </w:r>
-    </w:p>
-    <w:p/>
-    <w:p>
-      <w:r>
-        <w:t>External Libraries:</w:t>
-      </w:r>
-    </w:p>
-    <w:p/>
-    <w:p>
-      <w:r>
-        <w:t xml:space="preserve">Bouncy Castle was used to implement RSA with OAEP padding. </w:t>
-      </w:r>
-    </w:p>
-    <w:p/>
-    <w:p/>
-    <w:p>
-      <w:r>
-        <w:t>Known Problems:</w:t>
-      </w:r>
-    </w:p>
-    <w:p>
-      <w:r>
-        <w:t>Because we are signing our keys using the SHA256RSA scheme that is vulnerable against padding oracle attacks, we are assuming that we are actively monitoring requests for things that are signed by our RSA key before it reaches our code.</w:t>
-      </w:r>
     </w:p>
     <w:sectPr>
       <w:pgSz w:w="12240" w:h="15840"/>
